--- a/word/subjects/Networking and Security/AI2/task.docx
+++ b/word/subjects/Networking and Security/AI2/task.docx
@@ -37,22 +37,121 @@
     </w:p>
     <w:p>
       <w:pPr>
-        <w:pStyle w:val="TextBody"/>
+        <w:pStyle w:val="Heading2"/>
         <w:spacing w:before="0" w:after="0"/>
         <w:rPr>
-          <w:sz w:val="24"/>
-          <w:szCs w:val="24"/>
+          <w:b w:val="false"/>
+          <w:bCs w:val="false"/>
         </w:rPr>
       </w:pPr>
       <w:r>
         <w:rPr>
-          <w:rFonts w:eastAsia="Times New Roman"/>
+          <w:b w:val="false"/>
+          <w:bCs w:val="false"/>
           <w:color w:val="0E101A"/>
-          <w:sz w:val="24"/>
-          <w:szCs w:val="24"/>
           <w:shd w:fill="auto" w:val="clear"/>
         </w:rPr>
-        <w:t>You have been asked to design and implement an office networking solution. The office has the following staffing makeup: </w:t>
+        <w:t>This is a solo practical exam.</w:t>
+      </w:r>
+    </w:p>
+    <w:p>
+      <w:pPr>
+        <w:pStyle w:val="Heading2"/>
+        <w:spacing w:before="0" w:after="0"/>
+        <w:rPr>
+          <w:color w:val="0E101A"/>
+          <w:shd w:fill="auto" w:val="clear"/>
+        </w:rPr>
+      </w:pPr>
+      <w:r>
+        <w:rPr>
+          <w:b w:val="false"/>
+          <w:bCs w:val="false"/>
+        </w:rPr>
+      </w:r>
+    </w:p>
+    <w:p>
+      <w:pPr>
+        <w:pStyle w:val="Heading2"/>
+        <w:spacing w:before="0" w:after="0"/>
+        <w:rPr>
+          <w:b w:val="false"/>
+          <w:bCs w:val="false"/>
+        </w:rPr>
+      </w:pPr>
+      <w:r>
+        <w:rPr>
+          <w:b w:val="false"/>
+          <w:bCs w:val="false"/>
+          <w:color w:val="0E101A"/>
+          <w:shd w:fill="auto" w:val="clear"/>
+        </w:rPr>
+        <w:t xml:space="preserve">Time limit: 90 minutes </w:t>
+      </w:r>
+    </w:p>
+    <w:p>
+      <w:pPr>
+        <w:pStyle w:val="Heading2"/>
+        <w:spacing w:before="0" w:after="0"/>
+        <w:rPr>
+          <w:color w:val="0E101A"/>
+          <w:shd w:fill="auto" w:val="clear"/>
+        </w:rPr>
+      </w:pPr>
+      <w:r>
+        <w:rPr>
+          <w:b w:val="false"/>
+          <w:bCs w:val="false"/>
+        </w:rPr>
+      </w:r>
+    </w:p>
+    <w:p>
+      <w:pPr>
+        <w:pStyle w:val="Heading2"/>
+        <w:spacing w:before="0" w:after="0"/>
+        <w:rPr>
+          <w:b/>
+          <w:bCs/>
+          <w:color w:val="0E101A"/>
+          <w:shd w:fill="auto" w:val="clear"/>
+        </w:rPr>
+      </w:pPr>
+      <w:r>
+        <w:rPr>
+          <w:color w:val="0E101A"/>
+          <w:shd w:fill="auto" w:val="clear"/>
+        </w:rPr>
+        <w:t>Download the exam from google classrooms (provided in class)</w:t>
+      </w:r>
+    </w:p>
+    <w:p>
+      <w:pPr>
+        <w:pStyle w:val="Heading2"/>
+        <w:spacing w:before="0" w:after="0"/>
+        <w:rPr>
+          <w:b/>
+          <w:bCs/>
+          <w:color w:val="0E101A"/>
+          <w:shd w:fill="auto" w:val="clear"/>
+        </w:rPr>
+      </w:pPr>
+      <w:r>
+        <w:rPr/>
+      </w:r>
+    </w:p>
+    <w:p>
+      <w:pPr>
+        <w:pStyle w:val="Heading2"/>
+        <w:spacing w:before="0" w:after="0"/>
+        <w:rPr>
+          <w:b/>
+          <w:bCs/>
+          <w:color w:val="0E101A"/>
+          <w:shd w:fill="auto" w:val="clear"/>
+        </w:rPr>
+      </w:pPr>
+      <w:r>
+        <w:rPr/>
       </w:r>
     </w:p>
     <w:p>
@@ -65,194 +164,15 @@
         </w:rPr>
       </w:pPr>
       <w:r>
-        <w:rPr/>
+        <w:rPr>
+          <w:sz w:val="24"/>
+          <w:szCs w:val="24"/>
+        </w:rPr>
       </w:r>
     </w:p>
     <w:p>
       <w:pPr>
-        <w:pStyle w:val="TextBody"/>
-        <w:numPr>
-          <w:ilvl w:val="0"/>
-          <w:numId w:val="1"/>
-        </w:numPr>
-        <w:tabs>
-          <w:tab w:val="clear" w:pos="720"/>
-          <w:tab w:val="left" w:pos="0" w:leader="none"/>
-        </w:tabs>
-        <w:spacing w:before="0" w:after="0"/>
-        <w:ind w:left="709" w:hanging="283"/>
-        <w:rPr>
-          <w:sz w:val="24"/>
-          <w:szCs w:val="24"/>
-        </w:rPr>
-      </w:pPr>
-      <w:r>
-        <w:rPr>
-          <w:color w:val="0E101A"/>
-          <w:shd w:fill="auto" w:val="clear"/>
-        </w:rPr>
-        <w:t>One Managing Director</w:t>
-      </w:r>
-    </w:p>
-    <w:p>
-      <w:pPr>
-        <w:pStyle w:val="TextBody"/>
-        <w:numPr>
-          <w:ilvl w:val="0"/>
-          <w:numId w:val="1"/>
-        </w:numPr>
-        <w:tabs>
-          <w:tab w:val="clear" w:pos="720"/>
-          <w:tab w:val="left" w:pos="0" w:leader="none"/>
-        </w:tabs>
-        <w:spacing w:before="0" w:after="0"/>
-        <w:ind w:left="709" w:hanging="283"/>
-        <w:rPr>
-          <w:sz w:val="24"/>
-          <w:szCs w:val="24"/>
-        </w:rPr>
-      </w:pPr>
-      <w:r>
-        <w:rPr>
-          <w:color w:val="0E101A"/>
-          <w:shd w:fill="auto" w:val="clear"/>
-        </w:rPr>
-        <w:t>Two people are working in sales/account management.</w:t>
-      </w:r>
-    </w:p>
-    <w:p>
-      <w:pPr>
-        <w:pStyle w:val="TextBody"/>
-        <w:numPr>
-          <w:ilvl w:val="0"/>
-          <w:numId w:val="1"/>
-        </w:numPr>
-        <w:tabs>
-          <w:tab w:val="clear" w:pos="720"/>
-          <w:tab w:val="left" w:pos="0" w:leader="none"/>
-        </w:tabs>
-        <w:spacing w:before="0" w:after="0"/>
-        <w:ind w:left="709" w:hanging="283"/>
-        <w:rPr>
-          <w:sz w:val="24"/>
-          <w:szCs w:val="24"/>
-        </w:rPr>
-      </w:pPr>
-      <w:r>
-        <w:rPr>
-          <w:color w:val="0E101A"/>
-          <w:shd w:fill="auto" w:val="clear"/>
-        </w:rPr>
-        <w:t>Two project managers</w:t>
-      </w:r>
-    </w:p>
-    <w:p>
-      <w:pPr>
-        <w:pStyle w:val="TextBody"/>
-        <w:numPr>
-          <w:ilvl w:val="0"/>
-          <w:numId w:val="1"/>
-        </w:numPr>
-        <w:tabs>
-          <w:tab w:val="clear" w:pos="720"/>
-          <w:tab w:val="left" w:pos="0" w:leader="none"/>
-        </w:tabs>
-        <w:spacing w:before="0" w:after="0"/>
-        <w:ind w:left="709" w:hanging="283"/>
-        <w:rPr>
-          <w:sz w:val="24"/>
-          <w:szCs w:val="24"/>
-        </w:rPr>
-      </w:pPr>
-      <w:r>
-        <w:rPr>
-          <w:color w:val="0E101A"/>
-          <w:shd w:fill="auto" w:val="clear"/>
-        </w:rPr>
-        <w:t>Two business analysts</w:t>
-      </w:r>
-    </w:p>
-    <w:p>
-      <w:pPr>
-        <w:pStyle w:val="TextBody"/>
-        <w:numPr>
-          <w:ilvl w:val="0"/>
-          <w:numId w:val="1"/>
-        </w:numPr>
-        <w:tabs>
-          <w:tab w:val="clear" w:pos="720"/>
-          <w:tab w:val="left" w:pos="0" w:leader="none"/>
-        </w:tabs>
-        <w:spacing w:before="0" w:after="0"/>
-        <w:ind w:left="709" w:hanging="283"/>
-        <w:rPr>
-          <w:sz w:val="24"/>
-          <w:szCs w:val="24"/>
-        </w:rPr>
-      </w:pPr>
-      <w:r>
-        <w:rPr>
-          <w:color w:val="0E101A"/>
-          <w:shd w:fill="auto" w:val="clear"/>
-        </w:rPr>
-        <w:t>Two user-experience designers</w:t>
-      </w:r>
-    </w:p>
-    <w:p>
-      <w:pPr>
-        <w:pStyle w:val="TextBody"/>
-        <w:numPr>
-          <w:ilvl w:val="0"/>
-          <w:numId w:val="1"/>
-        </w:numPr>
-        <w:tabs>
-          <w:tab w:val="clear" w:pos="720"/>
-          <w:tab w:val="left" w:pos="0" w:leader="none"/>
-        </w:tabs>
-        <w:spacing w:before="0" w:after="0"/>
-        <w:ind w:left="709" w:hanging="283"/>
-        <w:rPr>
-          <w:sz w:val="24"/>
-          <w:szCs w:val="24"/>
-        </w:rPr>
-      </w:pPr>
-      <w:r>
-        <w:rPr>
-          <w:color w:val="0E101A"/>
-          <w:shd w:fill="auto" w:val="clear"/>
-        </w:rPr>
-        <w:t>Six software developers</w:t>
-      </w:r>
-    </w:p>
-    <w:p>
-      <w:pPr>
-        <w:pStyle w:val="TextBody"/>
-        <w:numPr>
-          <w:ilvl w:val="0"/>
-          <w:numId w:val="1"/>
-        </w:numPr>
-        <w:tabs>
-          <w:tab w:val="clear" w:pos="720"/>
-          <w:tab w:val="left" w:pos="0" w:leader="none"/>
-        </w:tabs>
-        <w:spacing w:before="0" w:after="0"/>
-        <w:ind w:left="709" w:hanging="283"/>
-        <w:rPr>
-          <w:sz w:val="24"/>
-          <w:szCs w:val="24"/>
-        </w:rPr>
-      </w:pPr>
-      <w:r>
-        <w:rPr>
-          <w:color w:val="0E101A"/>
-          <w:shd w:fill="auto" w:val="clear"/>
-        </w:rPr>
-        <w:t>Two system administrators</w:t>
-      </w:r>
-    </w:p>
-    <w:p>
-      <w:pPr>
-        <w:pStyle w:val="TextBody"/>
+        <w:pStyle w:val="Heading3"/>
         <w:spacing w:before="0" w:after="0"/>
         <w:rPr>
           <w:sz w:val="24"/>
@@ -274,655 +194,8 @@
       </w:pPr>
       <w:r>
         <w:rPr>
-          <w:color w:val="0E101A"/>
-          <w:shd w:fill="auto" w:val="clear"/>
-        </w:rPr>
-        <w:t>The office also has the following physical requirements:</w:t>
-      </w:r>
-    </w:p>
-    <w:p>
-      <w:pPr>
-        <w:pStyle w:val="TextBody"/>
-        <w:spacing w:before="0" w:after="0"/>
-        <w:rPr>
           <w:sz w:val="24"/>
           <w:szCs w:val="24"/>
-        </w:rPr>
-      </w:pPr>
-      <w:r>
-        <w:rPr/>
-      </w:r>
-    </w:p>
-    <w:p>
-      <w:pPr>
-        <w:pStyle w:val="TextBody"/>
-        <w:numPr>
-          <w:ilvl w:val="0"/>
-          <w:numId w:val="2"/>
-        </w:numPr>
-        <w:tabs>
-          <w:tab w:val="clear" w:pos="720"/>
-          <w:tab w:val="left" w:pos="0" w:leader="none"/>
-        </w:tabs>
-        <w:spacing w:before="0" w:after="0"/>
-        <w:ind w:left="709" w:hanging="283"/>
-        <w:rPr>
-          <w:sz w:val="24"/>
-          <w:szCs w:val="24"/>
-        </w:rPr>
-      </w:pPr>
-      <w:r>
-        <w:rPr>
-          <w:color w:val="0E101A"/>
-          <w:shd w:fill="auto" w:val="clear"/>
-        </w:rPr>
-        <w:t>Management and sales work in one large office space.</w:t>
-      </w:r>
-    </w:p>
-    <w:p>
-      <w:pPr>
-        <w:pStyle w:val="TextBody"/>
-        <w:numPr>
-          <w:ilvl w:val="0"/>
-          <w:numId w:val="2"/>
-        </w:numPr>
-        <w:tabs>
-          <w:tab w:val="clear" w:pos="720"/>
-          <w:tab w:val="left" w:pos="0" w:leader="none"/>
-        </w:tabs>
-        <w:spacing w:before="0" w:after="0"/>
-        <w:ind w:left="709" w:hanging="283"/>
-        <w:rPr>
-          <w:sz w:val="24"/>
-          <w:szCs w:val="24"/>
-        </w:rPr>
-      </w:pPr>
-      <w:r>
-        <w:rPr>
-          <w:color w:val="0E101A"/>
-          <w:shd w:fill="auto" w:val="clear"/>
-        </w:rPr>
-        <w:t>Analysts, User Experience, and Developers work in another large office. </w:t>
-      </w:r>
-    </w:p>
-    <w:p>
-      <w:pPr>
-        <w:pStyle w:val="TextBody"/>
-        <w:numPr>
-          <w:ilvl w:val="0"/>
-          <w:numId w:val="2"/>
-        </w:numPr>
-        <w:tabs>
-          <w:tab w:val="clear" w:pos="720"/>
-          <w:tab w:val="left" w:pos="0" w:leader="none"/>
-        </w:tabs>
-        <w:spacing w:before="0" w:after="0"/>
-        <w:ind w:left="709" w:hanging="283"/>
-        <w:rPr>
-          <w:sz w:val="24"/>
-          <w:szCs w:val="24"/>
-        </w:rPr>
-      </w:pPr>
-      <w:r>
-        <w:rPr>
-          <w:color w:val="0E101A"/>
-          <w:shd w:fill="auto" w:val="clear"/>
-        </w:rPr>
-        <w:t>System Administrators work in a smaller office. </w:t>
-      </w:r>
-    </w:p>
-    <w:p>
-      <w:pPr>
-        <w:pStyle w:val="TextBody"/>
-        <w:numPr>
-          <w:ilvl w:val="0"/>
-          <w:numId w:val="2"/>
-        </w:numPr>
-        <w:tabs>
-          <w:tab w:val="clear" w:pos="720"/>
-          <w:tab w:val="left" w:pos="0" w:leader="none"/>
-        </w:tabs>
-        <w:spacing w:before="0" w:after="0"/>
-        <w:ind w:left="709" w:hanging="283"/>
-        <w:rPr>
-          <w:sz w:val="24"/>
-          <w:szCs w:val="24"/>
-        </w:rPr>
-      </w:pPr>
-      <w:r>
-        <w:rPr>
-          <w:color w:val="0E101A"/>
-          <w:shd w:fill="auto" w:val="clear"/>
-        </w:rPr>
-        <w:t>The company internally hosts the following services: </w:t>
-      </w:r>
-    </w:p>
-    <w:p>
-      <w:pPr>
-        <w:pStyle w:val="TextBody"/>
-        <w:numPr>
-          <w:ilvl w:val="1"/>
-          <w:numId w:val="2"/>
-        </w:numPr>
-        <w:tabs>
-          <w:tab w:val="clear" w:pos="720"/>
-          <w:tab w:val="left" w:pos="0" w:leader="none"/>
-        </w:tabs>
-        <w:spacing w:before="0" w:after="0"/>
-        <w:ind w:left="1418" w:hanging="283"/>
-        <w:rPr>
-          <w:sz w:val="24"/>
-          <w:szCs w:val="24"/>
-        </w:rPr>
-      </w:pPr>
-      <w:r>
-        <w:rPr>
-          <w:color w:val="0E101A"/>
-          <w:shd w:fill="auto" w:val="clear"/>
-        </w:rPr>
-        <w:t>internal email</w:t>
-      </w:r>
-    </w:p>
-    <w:p>
-      <w:pPr>
-        <w:pStyle w:val="TextBody"/>
-        <w:numPr>
-          <w:ilvl w:val="1"/>
-          <w:numId w:val="2"/>
-        </w:numPr>
-        <w:tabs>
-          <w:tab w:val="clear" w:pos="720"/>
-          <w:tab w:val="left" w:pos="0" w:leader="none"/>
-        </w:tabs>
-        <w:spacing w:before="0" w:after="0"/>
-        <w:ind w:left="1418" w:hanging="283"/>
-        <w:rPr>
-          <w:sz w:val="24"/>
-          <w:szCs w:val="24"/>
-        </w:rPr>
-      </w:pPr>
-      <w:r>
-        <w:rPr>
-          <w:color w:val="0E101A"/>
-          <w:shd w:fill="auto" w:val="clear"/>
-        </w:rPr>
-        <w:t>A business server - which has a web service and FTP</w:t>
-      </w:r>
-    </w:p>
-    <w:p>
-      <w:pPr>
-        <w:pStyle w:val="TextBody"/>
-        <w:numPr>
-          <w:ilvl w:val="1"/>
-          <w:numId w:val="2"/>
-        </w:numPr>
-        <w:tabs>
-          <w:tab w:val="clear" w:pos="720"/>
-          <w:tab w:val="left" w:pos="0" w:leader="none"/>
-        </w:tabs>
-        <w:spacing w:before="0" w:after="0"/>
-        <w:ind w:left="1418" w:hanging="283"/>
-        <w:rPr>
-          <w:sz w:val="24"/>
-          <w:szCs w:val="24"/>
-        </w:rPr>
-      </w:pPr>
-      <w:r>
-        <w:rPr>
-          <w:color w:val="0E101A"/>
-          <w:shd w:fill="auto" w:val="clear"/>
-        </w:rPr>
-        <w:t>Two additional servers: </w:t>
-      </w:r>
-    </w:p>
-    <w:p>
-      <w:pPr>
-        <w:pStyle w:val="TextBody"/>
-        <w:numPr>
-          <w:ilvl w:val="2"/>
-          <w:numId w:val="2"/>
-        </w:numPr>
-        <w:tabs>
-          <w:tab w:val="clear" w:pos="720"/>
-          <w:tab w:val="left" w:pos="0" w:leader="none"/>
-        </w:tabs>
-        <w:spacing w:before="0" w:after="0"/>
-        <w:ind w:left="2127" w:hanging="283"/>
-        <w:rPr>
-          <w:sz w:val="24"/>
-          <w:szCs w:val="24"/>
-        </w:rPr>
-      </w:pPr>
-      <w:r>
-        <w:rPr>
-          <w:color w:val="0E101A"/>
-          <w:shd w:fill="auto" w:val="clear"/>
-        </w:rPr>
-        <w:t>development - which has a web service and FTP</w:t>
-      </w:r>
-    </w:p>
-    <w:p>
-      <w:pPr>
-        <w:pStyle w:val="TextBody"/>
-        <w:numPr>
-          <w:ilvl w:val="2"/>
-          <w:numId w:val="2"/>
-        </w:numPr>
-        <w:tabs>
-          <w:tab w:val="clear" w:pos="720"/>
-          <w:tab w:val="left" w:pos="0" w:leader="none"/>
-        </w:tabs>
-        <w:spacing w:before="0" w:after="0"/>
-        <w:ind w:left="2127" w:hanging="283"/>
-        <w:rPr>
-          <w:sz w:val="24"/>
-          <w:szCs w:val="24"/>
-        </w:rPr>
-      </w:pPr>
-      <w:r>
-        <w:rPr>
-          <w:color w:val="0E101A"/>
-          <w:shd w:fill="auto" w:val="clear"/>
-        </w:rPr>
-        <w:t>production - which also has a web service and FTP (production is a mirror of the live service)</w:t>
-      </w:r>
-    </w:p>
-    <w:p>
-      <w:pPr>
-        <w:pStyle w:val="TextBody"/>
-        <w:spacing w:before="0" w:after="0"/>
-        <w:rPr>
-          <w:sz w:val="24"/>
-          <w:szCs w:val="24"/>
-        </w:rPr>
-      </w:pPr>
-      <w:r>
-        <w:rPr/>
-      </w:r>
-    </w:p>
-    <w:p>
-      <w:pPr>
-        <w:pStyle w:val="TextBody"/>
-        <w:spacing w:before="0" w:after="0"/>
-        <w:rPr>
-          <w:sz w:val="24"/>
-          <w:szCs w:val="24"/>
-        </w:rPr>
-      </w:pPr>
-      <w:r>
-        <w:rPr>
-          <w:color w:val="0E101A"/>
-          <w:shd w:fill="auto" w:val="clear"/>
-        </w:rPr>
-        <w:t>The client has the following requirements, if possible: </w:t>
-      </w:r>
-    </w:p>
-    <w:p>
-      <w:pPr>
-        <w:pStyle w:val="TextBody"/>
-        <w:numPr>
-          <w:ilvl w:val="0"/>
-          <w:numId w:val="3"/>
-        </w:numPr>
-        <w:tabs>
-          <w:tab w:val="clear" w:pos="720"/>
-          <w:tab w:val="left" w:pos="0" w:leader="none"/>
-        </w:tabs>
-        <w:spacing w:before="0" w:after="0"/>
-        <w:ind w:left="709" w:hanging="283"/>
-        <w:rPr>
-          <w:sz w:val="24"/>
-          <w:szCs w:val="24"/>
-        </w:rPr>
-      </w:pPr>
-      <w:r>
-        <w:rPr>
-          <w:color w:val="0E101A"/>
-          <w:shd w:fill="auto" w:val="clear"/>
-        </w:rPr>
-        <w:t>For security reasons:</w:t>
-      </w:r>
-    </w:p>
-    <w:p>
-      <w:pPr>
-        <w:pStyle w:val="TextBody"/>
-        <w:numPr>
-          <w:ilvl w:val="1"/>
-          <w:numId w:val="3"/>
-        </w:numPr>
-        <w:tabs>
-          <w:tab w:val="clear" w:pos="720"/>
-          <w:tab w:val="left" w:pos="0" w:leader="none"/>
-        </w:tabs>
-        <w:spacing w:before="0" w:after="0"/>
-        <w:ind w:left="1418" w:hanging="283"/>
-        <w:rPr>
-          <w:sz w:val="24"/>
-          <w:szCs w:val="24"/>
-        </w:rPr>
-      </w:pPr>
-      <w:r>
-        <w:rPr>
-          <w:color w:val="0E101A"/>
-          <w:shd w:fill="auto" w:val="clear"/>
-        </w:rPr>
-        <w:t>Management and sales should only be able to access email, the business server, and the external internet. They should not be able to access any other part of the business. They get their IP allocated by DHCP. Their devices are laptops and mobile phones. </w:t>
-      </w:r>
-    </w:p>
-    <w:p>
-      <w:pPr>
-        <w:pStyle w:val="TextBody"/>
-        <w:numPr>
-          <w:ilvl w:val="1"/>
-          <w:numId w:val="3"/>
-        </w:numPr>
-        <w:tabs>
-          <w:tab w:val="clear" w:pos="720"/>
-          <w:tab w:val="left" w:pos="0" w:leader="none"/>
-        </w:tabs>
-        <w:spacing w:before="0" w:after="0"/>
-        <w:ind w:left="1418" w:hanging="283"/>
-        <w:rPr>
-          <w:sz w:val="24"/>
-          <w:szCs w:val="24"/>
-        </w:rPr>
-      </w:pPr>
-      <w:r>
-        <w:rPr>
-          <w:color w:val="0E101A"/>
-          <w:shd w:fill="auto" w:val="clear"/>
-        </w:rPr>
-        <w:t>Analysts, user experience, and software can access email, development servers, and the internet. They should not be able to access any other part of the system. They get their DHCP allocated by IP. Their devices are laptops.</w:t>
-      </w:r>
-    </w:p>
-    <w:p>
-      <w:pPr>
-        <w:pStyle w:val="TextBody"/>
-        <w:numPr>
-          <w:ilvl w:val="1"/>
-          <w:numId w:val="3"/>
-        </w:numPr>
-        <w:tabs>
-          <w:tab w:val="clear" w:pos="720"/>
-          <w:tab w:val="left" w:pos="0" w:leader="none"/>
-        </w:tabs>
-        <w:spacing w:before="0" w:after="0"/>
-        <w:ind w:left="1418" w:hanging="283"/>
-        <w:rPr>
-          <w:sz w:val="24"/>
-          <w:szCs w:val="24"/>
-        </w:rPr>
-      </w:pPr>
-      <w:r>
-        <w:rPr>
-          <w:color w:val="0E101A"/>
-          <w:shd w:fill="auto" w:val="clear"/>
-        </w:rPr>
-        <w:t>System Admins should be able to access the entire internet. Their devices are PCs. </w:t>
-      </w:r>
-    </w:p>
-    <w:p>
-      <w:pPr>
-        <w:pStyle w:val="TextBody"/>
-        <w:numPr>
-          <w:ilvl w:val="0"/>
-          <w:numId w:val="3"/>
-        </w:numPr>
-        <w:tabs>
-          <w:tab w:val="clear" w:pos="720"/>
-          <w:tab w:val="left" w:pos="0" w:leader="none"/>
-        </w:tabs>
-        <w:spacing w:before="0" w:after="0"/>
-        <w:ind w:left="709" w:hanging="283"/>
-        <w:rPr>
-          <w:sz w:val="24"/>
-          <w:szCs w:val="24"/>
-        </w:rPr>
-      </w:pPr>
-      <w:r>
-        <w:rPr>
-          <w:color w:val="0E101A"/>
-          <w:shd w:fill="auto" w:val="clear"/>
-        </w:rPr>
-        <w:t>The business has the following IP address range 10.13.37.0/24</w:t>
-      </w:r>
-    </w:p>
-    <w:p>
-      <w:pPr>
-        <w:pStyle w:val="TextBody"/>
-        <w:spacing w:before="0" w:after="0"/>
-        <w:rPr>
-          <w:sz w:val="24"/>
-          <w:szCs w:val="24"/>
-        </w:rPr>
-      </w:pPr>
-      <w:r>
-        <w:rPr>
-          <w:color w:val="0E101A"/>
-          <w:shd w:fill="auto" w:val="clear"/>
-        </w:rPr>
-      </w:r>
-    </w:p>
-    <w:p>
-      <w:pPr>
-        <w:pStyle w:val="Heading2"/>
-        <w:spacing w:before="0" w:after="0"/>
-        <w:rPr>
-          <w:b/>
-          <w:b/>
-          <w:bCs/>
-          <w:color w:val="0E101A"/>
-          <w:shd w:fill="auto" w:val="clear"/>
-        </w:rPr>
-      </w:pPr>
-      <w:r>
-        <w:rPr>
-          <w:b/>
-          <w:bCs/>
-          <w:color w:val="0E101A"/>
-          <w:shd w:fill="auto" w:val="clear"/>
-        </w:rPr>
-      </w:r>
-      <w:r>
-        <w:br w:type="page"/>
-      </w:r>
-    </w:p>
-    <w:p>
-      <w:pPr>
-        <w:pStyle w:val="Heading2"/>
-        <w:spacing w:before="0" w:after="0"/>
-        <w:rPr>
-          <w:b/>
-          <w:b/>
-          <w:bCs/>
-          <w:color w:val="0E101A"/>
-          <w:shd w:fill="auto" w:val="clear"/>
-        </w:rPr>
-      </w:pPr>
-      <w:r>
-        <w:rPr>
-          <w:b/>
-          <w:bCs/>
-          <w:color w:val="0E101A"/>
-          <w:shd w:fill="auto" w:val="clear"/>
-        </w:rPr>
-        <w:t>Instruments of assessments</w:t>
-      </w:r>
-    </w:p>
-    <w:p>
-      <w:pPr>
-        <w:pStyle w:val="TextBody"/>
-        <w:spacing w:before="0" w:after="0"/>
-        <w:rPr>
-          <w:sz w:val="24"/>
-          <w:szCs w:val="24"/>
-        </w:rPr>
-      </w:pPr>
-      <w:r>
-        <w:rPr>
-          <w:color w:val="0E101A"/>
-          <w:shd w:fill="auto" w:val="clear"/>
-        </w:rPr>
-        <w:t>The heart of Networking and Security is designing and implementing network solutions that meet your client's needs. </w:t>
-      </w:r>
-    </w:p>
-    <w:p>
-      <w:pPr>
-        <w:pStyle w:val="TextBody"/>
-        <w:spacing w:before="0" w:after="0"/>
-        <w:rPr>
-          <w:sz w:val="24"/>
-          <w:szCs w:val="24"/>
-        </w:rPr>
-      </w:pPr>
-      <w:r>
-        <w:rPr>
-          <w:color w:val="0E101A"/>
-          <w:shd w:fill="auto" w:val="clear"/>
-        </w:rPr>
-      </w:r>
-    </w:p>
-    <w:p>
-      <w:pPr>
-        <w:pStyle w:val="Heading3"/>
-        <w:spacing w:before="0" w:after="0"/>
-        <w:rPr>
-          <w:sz w:val="24"/>
-          <w:szCs w:val="24"/>
-        </w:rPr>
-      </w:pPr>
-      <w:r>
-        <w:rPr>
-          <w:color w:val="0E101A"/>
-          <w:shd w:fill="auto" w:val="clear"/>
-        </w:rPr>
-        <w:t>Assessment Guide</w:t>
-      </w:r>
-    </w:p>
-    <w:p>
-      <w:pPr>
-        <w:pStyle w:val="TextBody"/>
-        <w:numPr>
-          <w:ilvl w:val="0"/>
-          <w:numId w:val="4"/>
-        </w:numPr>
-        <w:tabs>
-          <w:tab w:val="clear" w:pos="720"/>
-          <w:tab w:val="left" w:pos="0" w:leader="none"/>
-        </w:tabs>
-        <w:spacing w:before="0" w:after="0"/>
-        <w:ind w:left="709" w:hanging="283"/>
-        <w:rPr>
-          <w:sz w:val="24"/>
-          <w:szCs w:val="24"/>
-        </w:rPr>
-      </w:pPr>
-      <w:r>
-        <w:rPr>
-          <w:color w:val="0E101A"/>
-          <w:shd w:fill="auto" w:val="clear"/>
-        </w:rPr>
-        <w:t>NOTE: The "internet" can be a final router. </w:t>
-      </w:r>
-    </w:p>
-    <w:p>
-      <w:pPr>
-        <w:pStyle w:val="TextBody"/>
-        <w:numPr>
-          <w:ilvl w:val="0"/>
-          <w:numId w:val="4"/>
-        </w:numPr>
-        <w:tabs>
-          <w:tab w:val="clear" w:pos="720"/>
-          <w:tab w:val="left" w:pos="0" w:leader="none"/>
-        </w:tabs>
-        <w:spacing w:before="0" w:after="0"/>
-        <w:ind w:left="709" w:hanging="283"/>
-        <w:rPr>
-          <w:sz w:val="24"/>
-          <w:szCs w:val="24"/>
-        </w:rPr>
-      </w:pPr>
-      <w:r>
-        <w:rPr>
-          <w:color w:val="0E101A"/>
-          <w:shd w:fill="auto" w:val="clear"/>
-        </w:rPr>
-        <w:t>Your network environment must include "boxed areas" which have the details for that part of the network (IP range, gateway, </w:t>
-      </w:r>
-    </w:p>
-    <w:p>
-      <w:pPr>
-        <w:pStyle w:val="TextBody"/>
-        <w:numPr>
-          <w:ilvl w:val="0"/>
-          <w:numId w:val="4"/>
-        </w:numPr>
-        <w:tabs>
-          <w:tab w:val="clear" w:pos="720"/>
-          <w:tab w:val="left" w:pos="0" w:leader="none"/>
-        </w:tabs>
-        <w:spacing w:before="0" w:after="0"/>
-        <w:ind w:left="709" w:hanging="283"/>
-        <w:rPr>
-          <w:sz w:val="24"/>
-          <w:szCs w:val="24"/>
-        </w:rPr>
-      </w:pPr>
-      <w:r>
-        <w:rPr>
-          <w:color w:val="0E101A"/>
-          <w:shd w:fill="auto" w:val="clear"/>
-        </w:rPr>
-        <w:t>Each part of the network is isolated from each other appropriately.</w:t>
-      </w:r>
-    </w:p>
-    <w:p>
-      <w:pPr>
-        <w:pStyle w:val="TextBody"/>
-        <w:numPr>
-          <w:ilvl w:val="0"/>
-          <w:numId w:val="4"/>
-        </w:numPr>
-        <w:tabs>
-          <w:tab w:val="clear" w:pos="720"/>
-          <w:tab w:val="left" w:pos="0" w:leader="none"/>
-        </w:tabs>
-        <w:spacing w:before="0" w:after="0"/>
-        <w:ind w:left="709" w:hanging="283"/>
-        <w:rPr>
-          <w:sz w:val="24"/>
-          <w:szCs w:val="24"/>
-        </w:rPr>
-      </w:pPr>
-      <w:r>
-        <w:rPr>
-          <w:color w:val="0E101A"/>
-          <w:shd w:fill="auto" w:val="clear"/>
-        </w:rPr>
-        <w:t>You should cho</w:t>
-      </w:r>
-      <w:r>
-        <w:rPr>
-          <w:color w:val="0E101A"/>
-          <w:shd w:fill="auto" w:val="clear"/>
-        </w:rPr>
-        <w:t xml:space="preserve">ose the most appropriate solutions for your client’s needs. </w:t>
-      </w:r>
-    </w:p>
-    <w:p>
-      <w:pPr>
-        <w:pStyle w:val="TextBody"/>
-        <w:spacing w:before="0" w:after="0"/>
-        <w:rPr>
-          <w:sz w:val="24"/>
-          <w:szCs w:val="24"/>
-        </w:rPr>
-      </w:pPr>
-      <w:r>
-        <w:rPr>
-          <w:color w:val="0E101A"/>
-          <w:shd w:fill="auto" w:val="clear"/>
         </w:rPr>
       </w:r>
     </w:p>
@@ -937,8 +210,8 @@
       </w:pPr>
       <w:r>
         <w:rPr>
-          <w:rFonts w:cs="Times New Roman" w:ascii="Times New Roman" w:hAnsi="Times New Roman"/>
-          <w:color w:val="0E101A"/>
+          <w:sz w:val="24"/>
+          <w:szCs w:val="24"/>
         </w:rPr>
       </w:r>
     </w:p>
@@ -972,693 +245,6 @@
     </w:sectPr>
   </w:body>
 </w:document>
-</file>
-
-<file path=word/numbering.xml><?xml version="1.0" encoding="utf-8"?>
-<w:numbering xmlns:w="http://schemas.openxmlformats.org/wordprocessingml/2006/main" xmlns:o="urn:schemas-microsoft-com:office:office" xmlns:r="http://schemas.openxmlformats.org/officeDocument/2006/relationships" xmlns:v="urn:schemas-microsoft-com:vml" xmlns:mc="http://schemas.openxmlformats.org/markup-compatibility/2006" xmlns:w14="http://schemas.microsoft.com/office/word/2010/wordml" mc:Ignorable="w14">
-  <w:abstractNum w:abstractNumId="1">
-    <w:lvl w:ilvl="0">
-      <w:start w:val="1"/>
-      <w:numFmt w:val="bullet"/>
-      <w:lvlText w:val=""/>
-      <w:lvlJc w:val="left"/>
-      <w:pPr>
-        <w:tabs>
-          <w:tab w:val="num" w:pos="709"/>
-        </w:tabs>
-        <w:ind w:left="709" w:hanging="283"/>
-      </w:pPr>
-      <w:rPr>
-        <w:rFonts w:ascii="Symbol" w:hAnsi="Symbol" w:cs="Symbol" w:hint="default"/>
-      </w:rPr>
-    </w:lvl>
-    <w:lvl w:ilvl="1">
-      <w:start w:val="1"/>
-      <w:numFmt w:val="bullet"/>
-      <w:lvlText w:val=""/>
-      <w:lvlJc w:val="left"/>
-      <w:pPr>
-        <w:tabs>
-          <w:tab w:val="num" w:pos="1418"/>
-        </w:tabs>
-        <w:ind w:left="1418" w:hanging="283"/>
-      </w:pPr>
-      <w:rPr>
-        <w:rFonts w:ascii="Symbol" w:hAnsi="Symbol" w:cs="Symbol" w:hint="default"/>
-      </w:rPr>
-    </w:lvl>
-    <w:lvl w:ilvl="2">
-      <w:start w:val="1"/>
-      <w:numFmt w:val="bullet"/>
-      <w:lvlText w:val=""/>
-      <w:lvlJc w:val="left"/>
-      <w:pPr>
-        <w:tabs>
-          <w:tab w:val="num" w:pos="2127"/>
-        </w:tabs>
-        <w:ind w:left="2127" w:hanging="283"/>
-      </w:pPr>
-      <w:rPr>
-        <w:rFonts w:ascii="Symbol" w:hAnsi="Symbol" w:cs="Symbol" w:hint="default"/>
-      </w:rPr>
-    </w:lvl>
-    <w:lvl w:ilvl="3">
-      <w:start w:val="1"/>
-      <w:numFmt w:val="bullet"/>
-      <w:lvlText w:val=""/>
-      <w:lvlJc w:val="left"/>
-      <w:pPr>
-        <w:tabs>
-          <w:tab w:val="num" w:pos="2836"/>
-        </w:tabs>
-        <w:ind w:left="2836" w:hanging="283"/>
-      </w:pPr>
-      <w:rPr>
-        <w:rFonts w:ascii="Symbol" w:hAnsi="Symbol" w:cs="Symbol" w:hint="default"/>
-      </w:rPr>
-    </w:lvl>
-    <w:lvl w:ilvl="4">
-      <w:start w:val="1"/>
-      <w:numFmt w:val="bullet"/>
-      <w:lvlText w:val=""/>
-      <w:lvlJc w:val="left"/>
-      <w:pPr>
-        <w:tabs>
-          <w:tab w:val="num" w:pos="3545"/>
-        </w:tabs>
-        <w:ind w:left="3545" w:hanging="283"/>
-      </w:pPr>
-      <w:rPr>
-        <w:rFonts w:ascii="Symbol" w:hAnsi="Symbol" w:cs="Symbol" w:hint="default"/>
-      </w:rPr>
-    </w:lvl>
-    <w:lvl w:ilvl="5">
-      <w:start w:val="1"/>
-      <w:numFmt w:val="bullet"/>
-      <w:lvlText w:val=""/>
-      <w:lvlJc w:val="left"/>
-      <w:pPr>
-        <w:tabs>
-          <w:tab w:val="num" w:pos="4254"/>
-        </w:tabs>
-        <w:ind w:left="4254" w:hanging="283"/>
-      </w:pPr>
-      <w:rPr>
-        <w:rFonts w:ascii="Symbol" w:hAnsi="Symbol" w:cs="Symbol" w:hint="default"/>
-      </w:rPr>
-    </w:lvl>
-    <w:lvl w:ilvl="6">
-      <w:start w:val="1"/>
-      <w:numFmt w:val="bullet"/>
-      <w:lvlText w:val=""/>
-      <w:lvlJc w:val="left"/>
-      <w:pPr>
-        <w:tabs>
-          <w:tab w:val="num" w:pos="4963"/>
-        </w:tabs>
-        <w:ind w:left="4963" w:hanging="283"/>
-      </w:pPr>
-      <w:rPr>
-        <w:rFonts w:ascii="Symbol" w:hAnsi="Symbol" w:cs="Symbol" w:hint="default"/>
-      </w:rPr>
-    </w:lvl>
-    <w:lvl w:ilvl="7">
-      <w:start w:val="1"/>
-      <w:numFmt w:val="bullet"/>
-      <w:lvlText w:val=""/>
-      <w:lvlJc w:val="left"/>
-      <w:pPr>
-        <w:tabs>
-          <w:tab w:val="num" w:pos="5672"/>
-        </w:tabs>
-        <w:ind w:left="5672" w:hanging="283"/>
-      </w:pPr>
-      <w:rPr>
-        <w:rFonts w:ascii="Symbol" w:hAnsi="Symbol" w:cs="Symbol" w:hint="default"/>
-      </w:rPr>
-    </w:lvl>
-    <w:lvl w:ilvl="8">
-      <w:start w:val="1"/>
-      <w:numFmt w:val="bullet"/>
-      <w:lvlText w:val=""/>
-      <w:lvlJc w:val="left"/>
-      <w:pPr>
-        <w:tabs>
-          <w:tab w:val="num" w:pos="6381"/>
-        </w:tabs>
-        <w:ind w:left="6381" w:hanging="283"/>
-      </w:pPr>
-      <w:rPr>
-        <w:rFonts w:ascii="Symbol" w:hAnsi="Symbol" w:cs="Symbol" w:hint="default"/>
-      </w:rPr>
-    </w:lvl>
-  </w:abstractNum>
-  <w:abstractNum w:abstractNumId="2">
-    <w:lvl w:ilvl="0">
-      <w:start w:val="1"/>
-      <w:numFmt w:val="bullet"/>
-      <w:lvlText w:val=""/>
-      <w:lvlJc w:val="left"/>
-      <w:pPr>
-        <w:tabs>
-          <w:tab w:val="num" w:pos="709"/>
-        </w:tabs>
-        <w:ind w:left="709" w:hanging="283"/>
-      </w:pPr>
-      <w:rPr>
-        <w:rFonts w:ascii="Symbol" w:hAnsi="Symbol" w:cs="Symbol" w:hint="default"/>
-      </w:rPr>
-    </w:lvl>
-    <w:lvl w:ilvl="1">
-      <w:start w:val="1"/>
-      <w:numFmt w:val="bullet"/>
-      <w:lvlText w:val=""/>
-      <w:lvlJc w:val="left"/>
-      <w:pPr>
-        <w:tabs>
-          <w:tab w:val="num" w:pos="1418"/>
-        </w:tabs>
-        <w:ind w:left="1418" w:hanging="283"/>
-      </w:pPr>
-      <w:rPr>
-        <w:rFonts w:ascii="Symbol" w:hAnsi="Symbol" w:cs="Symbol" w:hint="default"/>
-      </w:rPr>
-    </w:lvl>
-    <w:lvl w:ilvl="2">
-      <w:start w:val="1"/>
-      <w:numFmt w:val="bullet"/>
-      <w:lvlText w:val=""/>
-      <w:lvlJc w:val="left"/>
-      <w:pPr>
-        <w:tabs>
-          <w:tab w:val="num" w:pos="2127"/>
-        </w:tabs>
-        <w:ind w:left="2127" w:hanging="283"/>
-      </w:pPr>
-      <w:rPr>
-        <w:rFonts w:ascii="Symbol" w:hAnsi="Symbol" w:cs="Symbol" w:hint="default"/>
-      </w:rPr>
-    </w:lvl>
-    <w:lvl w:ilvl="3">
-      <w:start w:val="1"/>
-      <w:numFmt w:val="bullet"/>
-      <w:lvlText w:val=""/>
-      <w:lvlJc w:val="left"/>
-      <w:pPr>
-        <w:tabs>
-          <w:tab w:val="num" w:pos="2836"/>
-        </w:tabs>
-        <w:ind w:left="2836" w:hanging="283"/>
-      </w:pPr>
-      <w:rPr>
-        <w:rFonts w:ascii="Symbol" w:hAnsi="Symbol" w:cs="Symbol" w:hint="default"/>
-      </w:rPr>
-    </w:lvl>
-    <w:lvl w:ilvl="4">
-      <w:start w:val="1"/>
-      <w:numFmt w:val="bullet"/>
-      <w:lvlText w:val=""/>
-      <w:lvlJc w:val="left"/>
-      <w:pPr>
-        <w:tabs>
-          <w:tab w:val="num" w:pos="3545"/>
-        </w:tabs>
-        <w:ind w:left="3545" w:hanging="283"/>
-      </w:pPr>
-      <w:rPr>
-        <w:rFonts w:ascii="Symbol" w:hAnsi="Symbol" w:cs="Symbol" w:hint="default"/>
-      </w:rPr>
-    </w:lvl>
-    <w:lvl w:ilvl="5">
-      <w:start w:val="1"/>
-      <w:numFmt w:val="bullet"/>
-      <w:lvlText w:val=""/>
-      <w:lvlJc w:val="left"/>
-      <w:pPr>
-        <w:tabs>
-          <w:tab w:val="num" w:pos="4254"/>
-        </w:tabs>
-        <w:ind w:left="4254" w:hanging="283"/>
-      </w:pPr>
-      <w:rPr>
-        <w:rFonts w:ascii="Symbol" w:hAnsi="Symbol" w:cs="Symbol" w:hint="default"/>
-      </w:rPr>
-    </w:lvl>
-    <w:lvl w:ilvl="6">
-      <w:start w:val="1"/>
-      <w:numFmt w:val="bullet"/>
-      <w:lvlText w:val=""/>
-      <w:lvlJc w:val="left"/>
-      <w:pPr>
-        <w:tabs>
-          <w:tab w:val="num" w:pos="4963"/>
-        </w:tabs>
-        <w:ind w:left="4963" w:hanging="283"/>
-      </w:pPr>
-      <w:rPr>
-        <w:rFonts w:ascii="Symbol" w:hAnsi="Symbol" w:cs="Symbol" w:hint="default"/>
-      </w:rPr>
-    </w:lvl>
-    <w:lvl w:ilvl="7">
-      <w:start w:val="1"/>
-      <w:numFmt w:val="bullet"/>
-      <w:lvlText w:val=""/>
-      <w:lvlJc w:val="left"/>
-      <w:pPr>
-        <w:tabs>
-          <w:tab w:val="num" w:pos="5672"/>
-        </w:tabs>
-        <w:ind w:left="5672" w:hanging="283"/>
-      </w:pPr>
-      <w:rPr>
-        <w:rFonts w:ascii="Symbol" w:hAnsi="Symbol" w:cs="Symbol" w:hint="default"/>
-      </w:rPr>
-    </w:lvl>
-    <w:lvl w:ilvl="8">
-      <w:start w:val="1"/>
-      <w:numFmt w:val="bullet"/>
-      <w:lvlText w:val=""/>
-      <w:lvlJc w:val="left"/>
-      <w:pPr>
-        <w:tabs>
-          <w:tab w:val="num" w:pos="6381"/>
-        </w:tabs>
-        <w:ind w:left="6381" w:hanging="283"/>
-      </w:pPr>
-      <w:rPr>
-        <w:rFonts w:ascii="Symbol" w:hAnsi="Symbol" w:cs="Symbol" w:hint="default"/>
-      </w:rPr>
-    </w:lvl>
-  </w:abstractNum>
-  <w:abstractNum w:abstractNumId="3">
-    <w:lvl w:ilvl="0">
-      <w:start w:val="1"/>
-      <w:numFmt w:val="bullet"/>
-      <w:lvlText w:val=""/>
-      <w:lvlJc w:val="left"/>
-      <w:pPr>
-        <w:tabs>
-          <w:tab w:val="num" w:pos="709"/>
-        </w:tabs>
-        <w:ind w:left="709" w:hanging="283"/>
-      </w:pPr>
-      <w:rPr>
-        <w:rFonts w:ascii="Symbol" w:hAnsi="Symbol" w:cs="Symbol" w:hint="default"/>
-      </w:rPr>
-    </w:lvl>
-    <w:lvl w:ilvl="1">
-      <w:start w:val="1"/>
-      <w:numFmt w:val="bullet"/>
-      <w:lvlText w:val=""/>
-      <w:lvlJc w:val="left"/>
-      <w:pPr>
-        <w:tabs>
-          <w:tab w:val="num" w:pos="1418"/>
-        </w:tabs>
-        <w:ind w:left="1418" w:hanging="283"/>
-      </w:pPr>
-      <w:rPr>
-        <w:rFonts w:ascii="Symbol" w:hAnsi="Symbol" w:cs="Symbol" w:hint="default"/>
-      </w:rPr>
-    </w:lvl>
-    <w:lvl w:ilvl="2">
-      <w:start w:val="1"/>
-      <w:numFmt w:val="bullet"/>
-      <w:lvlText w:val=""/>
-      <w:lvlJc w:val="left"/>
-      <w:pPr>
-        <w:tabs>
-          <w:tab w:val="num" w:pos="2127"/>
-        </w:tabs>
-        <w:ind w:left="2127" w:hanging="283"/>
-      </w:pPr>
-      <w:rPr>
-        <w:rFonts w:ascii="Symbol" w:hAnsi="Symbol" w:cs="Symbol" w:hint="default"/>
-      </w:rPr>
-    </w:lvl>
-    <w:lvl w:ilvl="3">
-      <w:start w:val="1"/>
-      <w:numFmt w:val="bullet"/>
-      <w:lvlText w:val=""/>
-      <w:lvlJc w:val="left"/>
-      <w:pPr>
-        <w:tabs>
-          <w:tab w:val="num" w:pos="2836"/>
-        </w:tabs>
-        <w:ind w:left="2836" w:hanging="283"/>
-      </w:pPr>
-      <w:rPr>
-        <w:rFonts w:ascii="Symbol" w:hAnsi="Symbol" w:cs="Symbol" w:hint="default"/>
-      </w:rPr>
-    </w:lvl>
-    <w:lvl w:ilvl="4">
-      <w:start w:val="1"/>
-      <w:numFmt w:val="bullet"/>
-      <w:lvlText w:val=""/>
-      <w:lvlJc w:val="left"/>
-      <w:pPr>
-        <w:tabs>
-          <w:tab w:val="num" w:pos="3545"/>
-        </w:tabs>
-        <w:ind w:left="3545" w:hanging="283"/>
-      </w:pPr>
-      <w:rPr>
-        <w:rFonts w:ascii="Symbol" w:hAnsi="Symbol" w:cs="Symbol" w:hint="default"/>
-      </w:rPr>
-    </w:lvl>
-    <w:lvl w:ilvl="5">
-      <w:start w:val="1"/>
-      <w:numFmt w:val="bullet"/>
-      <w:lvlText w:val=""/>
-      <w:lvlJc w:val="left"/>
-      <w:pPr>
-        <w:tabs>
-          <w:tab w:val="num" w:pos="4254"/>
-        </w:tabs>
-        <w:ind w:left="4254" w:hanging="283"/>
-      </w:pPr>
-      <w:rPr>
-        <w:rFonts w:ascii="Symbol" w:hAnsi="Symbol" w:cs="Symbol" w:hint="default"/>
-      </w:rPr>
-    </w:lvl>
-    <w:lvl w:ilvl="6">
-      <w:start w:val="1"/>
-      <w:numFmt w:val="bullet"/>
-      <w:lvlText w:val=""/>
-      <w:lvlJc w:val="left"/>
-      <w:pPr>
-        <w:tabs>
-          <w:tab w:val="num" w:pos="4963"/>
-        </w:tabs>
-        <w:ind w:left="4963" w:hanging="283"/>
-      </w:pPr>
-      <w:rPr>
-        <w:rFonts w:ascii="Symbol" w:hAnsi="Symbol" w:cs="Symbol" w:hint="default"/>
-      </w:rPr>
-    </w:lvl>
-    <w:lvl w:ilvl="7">
-      <w:start w:val="1"/>
-      <w:numFmt w:val="bullet"/>
-      <w:lvlText w:val=""/>
-      <w:lvlJc w:val="left"/>
-      <w:pPr>
-        <w:tabs>
-          <w:tab w:val="num" w:pos="5672"/>
-        </w:tabs>
-        <w:ind w:left="5672" w:hanging="283"/>
-      </w:pPr>
-      <w:rPr>
-        <w:rFonts w:ascii="Symbol" w:hAnsi="Symbol" w:cs="Symbol" w:hint="default"/>
-      </w:rPr>
-    </w:lvl>
-    <w:lvl w:ilvl="8">
-      <w:start w:val="1"/>
-      <w:numFmt w:val="bullet"/>
-      <w:lvlText w:val=""/>
-      <w:lvlJc w:val="left"/>
-      <w:pPr>
-        <w:tabs>
-          <w:tab w:val="num" w:pos="6381"/>
-        </w:tabs>
-        <w:ind w:left="6381" w:hanging="283"/>
-      </w:pPr>
-      <w:rPr>
-        <w:rFonts w:ascii="Symbol" w:hAnsi="Symbol" w:cs="Symbol" w:hint="default"/>
-      </w:rPr>
-    </w:lvl>
-  </w:abstractNum>
-  <w:abstractNum w:abstractNumId="4">
-    <w:lvl w:ilvl="0">
-      <w:start w:val="1"/>
-      <w:numFmt w:val="bullet"/>
-      <w:lvlText w:val=""/>
-      <w:lvlJc w:val="left"/>
-      <w:pPr>
-        <w:tabs>
-          <w:tab w:val="num" w:pos="709"/>
-        </w:tabs>
-        <w:ind w:left="709" w:hanging="283"/>
-      </w:pPr>
-      <w:rPr>
-        <w:rFonts w:ascii="Symbol" w:hAnsi="Symbol" w:cs="Symbol" w:hint="default"/>
-      </w:rPr>
-    </w:lvl>
-    <w:lvl w:ilvl="1">
-      <w:start w:val="1"/>
-      <w:numFmt w:val="bullet"/>
-      <w:lvlText w:val=""/>
-      <w:lvlJc w:val="left"/>
-      <w:pPr>
-        <w:tabs>
-          <w:tab w:val="num" w:pos="1418"/>
-        </w:tabs>
-        <w:ind w:left="1418" w:hanging="283"/>
-      </w:pPr>
-      <w:rPr>
-        <w:rFonts w:ascii="Symbol" w:hAnsi="Symbol" w:cs="Symbol" w:hint="default"/>
-      </w:rPr>
-    </w:lvl>
-    <w:lvl w:ilvl="2">
-      <w:start w:val="1"/>
-      <w:numFmt w:val="bullet"/>
-      <w:lvlText w:val=""/>
-      <w:lvlJc w:val="left"/>
-      <w:pPr>
-        <w:tabs>
-          <w:tab w:val="num" w:pos="2127"/>
-        </w:tabs>
-        <w:ind w:left="2127" w:hanging="283"/>
-      </w:pPr>
-      <w:rPr>
-        <w:rFonts w:ascii="Symbol" w:hAnsi="Symbol" w:cs="Symbol" w:hint="default"/>
-      </w:rPr>
-    </w:lvl>
-    <w:lvl w:ilvl="3">
-      <w:start w:val="1"/>
-      <w:numFmt w:val="bullet"/>
-      <w:lvlText w:val=""/>
-      <w:lvlJc w:val="left"/>
-      <w:pPr>
-        <w:tabs>
-          <w:tab w:val="num" w:pos="2836"/>
-        </w:tabs>
-        <w:ind w:left="2836" w:hanging="283"/>
-      </w:pPr>
-      <w:rPr>
-        <w:rFonts w:ascii="Symbol" w:hAnsi="Symbol" w:cs="Symbol" w:hint="default"/>
-      </w:rPr>
-    </w:lvl>
-    <w:lvl w:ilvl="4">
-      <w:start w:val="1"/>
-      <w:numFmt w:val="bullet"/>
-      <w:lvlText w:val=""/>
-      <w:lvlJc w:val="left"/>
-      <w:pPr>
-        <w:tabs>
-          <w:tab w:val="num" w:pos="3545"/>
-        </w:tabs>
-        <w:ind w:left="3545" w:hanging="283"/>
-      </w:pPr>
-      <w:rPr>
-        <w:rFonts w:ascii="Symbol" w:hAnsi="Symbol" w:cs="Symbol" w:hint="default"/>
-      </w:rPr>
-    </w:lvl>
-    <w:lvl w:ilvl="5">
-      <w:start w:val="1"/>
-      <w:numFmt w:val="bullet"/>
-      <w:lvlText w:val=""/>
-      <w:lvlJc w:val="left"/>
-      <w:pPr>
-        <w:tabs>
-          <w:tab w:val="num" w:pos="4254"/>
-        </w:tabs>
-        <w:ind w:left="4254" w:hanging="283"/>
-      </w:pPr>
-      <w:rPr>
-        <w:rFonts w:ascii="Symbol" w:hAnsi="Symbol" w:cs="Symbol" w:hint="default"/>
-      </w:rPr>
-    </w:lvl>
-    <w:lvl w:ilvl="6">
-      <w:start w:val="1"/>
-      <w:numFmt w:val="bullet"/>
-      <w:lvlText w:val=""/>
-      <w:lvlJc w:val="left"/>
-      <w:pPr>
-        <w:tabs>
-          <w:tab w:val="num" w:pos="4963"/>
-        </w:tabs>
-        <w:ind w:left="4963" w:hanging="283"/>
-      </w:pPr>
-      <w:rPr>
-        <w:rFonts w:ascii="Symbol" w:hAnsi="Symbol" w:cs="Symbol" w:hint="default"/>
-      </w:rPr>
-    </w:lvl>
-    <w:lvl w:ilvl="7">
-      <w:start w:val="1"/>
-      <w:numFmt w:val="bullet"/>
-      <w:lvlText w:val=""/>
-      <w:lvlJc w:val="left"/>
-      <w:pPr>
-        <w:tabs>
-          <w:tab w:val="num" w:pos="5672"/>
-        </w:tabs>
-        <w:ind w:left="5672" w:hanging="283"/>
-      </w:pPr>
-      <w:rPr>
-        <w:rFonts w:ascii="Symbol" w:hAnsi="Symbol" w:cs="Symbol" w:hint="default"/>
-      </w:rPr>
-    </w:lvl>
-    <w:lvl w:ilvl="8">
-      <w:start w:val="1"/>
-      <w:numFmt w:val="bullet"/>
-      <w:lvlText w:val=""/>
-      <w:lvlJc w:val="left"/>
-      <w:pPr>
-        <w:tabs>
-          <w:tab w:val="num" w:pos="6381"/>
-        </w:tabs>
-        <w:ind w:left="6381" w:hanging="283"/>
-      </w:pPr>
-      <w:rPr>
-        <w:rFonts w:ascii="Symbol" w:hAnsi="Symbol" w:cs="Symbol" w:hint="default"/>
-      </w:rPr>
-    </w:lvl>
-  </w:abstractNum>
-  <w:abstractNum w:abstractNumId="5">
-    <w:lvl w:ilvl="0">
-      <w:start w:val="1"/>
-      <w:numFmt w:val="none"/>
-      <w:suff w:val="nothing"/>
-      <w:lvlText w:val=""/>
-      <w:lvlJc w:val="left"/>
-      <w:pPr>
-        <w:tabs>
-          <w:tab w:val="num" w:pos="0"/>
-        </w:tabs>
-        <w:ind w:left="0" w:hanging="0"/>
-      </w:pPr>
-    </w:lvl>
-    <w:lvl w:ilvl="1">
-      <w:start w:val="1"/>
-      <w:numFmt w:val="none"/>
-      <w:suff w:val="nothing"/>
-      <w:lvlText w:val=""/>
-      <w:lvlJc w:val="left"/>
-      <w:pPr>
-        <w:tabs>
-          <w:tab w:val="num" w:pos="0"/>
-        </w:tabs>
-        <w:ind w:left="0" w:hanging="0"/>
-      </w:pPr>
-    </w:lvl>
-    <w:lvl w:ilvl="2">
-      <w:start w:val="1"/>
-      <w:numFmt w:val="none"/>
-      <w:suff w:val="nothing"/>
-      <w:lvlText w:val=""/>
-      <w:lvlJc w:val="left"/>
-      <w:pPr>
-        <w:tabs>
-          <w:tab w:val="num" w:pos="0"/>
-        </w:tabs>
-        <w:ind w:left="0" w:hanging="0"/>
-      </w:pPr>
-    </w:lvl>
-    <w:lvl w:ilvl="3">
-      <w:start w:val="1"/>
-      <w:numFmt w:val="none"/>
-      <w:suff w:val="nothing"/>
-      <w:lvlText w:val=""/>
-      <w:lvlJc w:val="left"/>
-      <w:pPr>
-        <w:tabs>
-          <w:tab w:val="num" w:pos="0"/>
-        </w:tabs>
-        <w:ind w:left="0" w:hanging="0"/>
-      </w:pPr>
-    </w:lvl>
-    <w:lvl w:ilvl="4">
-      <w:start w:val="1"/>
-      <w:numFmt w:val="none"/>
-      <w:suff w:val="nothing"/>
-      <w:lvlText w:val=""/>
-      <w:lvlJc w:val="left"/>
-      <w:pPr>
-        <w:tabs>
-          <w:tab w:val="num" w:pos="0"/>
-        </w:tabs>
-        <w:ind w:left="0" w:hanging="0"/>
-      </w:pPr>
-    </w:lvl>
-    <w:lvl w:ilvl="5">
-      <w:start w:val="1"/>
-      <w:numFmt w:val="none"/>
-      <w:suff w:val="nothing"/>
-      <w:lvlText w:val=""/>
-      <w:lvlJc w:val="left"/>
-      <w:pPr>
-        <w:tabs>
-          <w:tab w:val="num" w:pos="0"/>
-        </w:tabs>
-        <w:ind w:left="0" w:hanging="0"/>
-      </w:pPr>
-    </w:lvl>
-    <w:lvl w:ilvl="6">
-      <w:start w:val="1"/>
-      <w:numFmt w:val="none"/>
-      <w:suff w:val="nothing"/>
-      <w:lvlText w:val=""/>
-      <w:lvlJc w:val="left"/>
-      <w:pPr>
-        <w:tabs>
-          <w:tab w:val="num" w:pos="0"/>
-        </w:tabs>
-        <w:ind w:left="0" w:hanging="0"/>
-      </w:pPr>
-    </w:lvl>
-    <w:lvl w:ilvl="7">
-      <w:start w:val="1"/>
-      <w:numFmt w:val="none"/>
-      <w:suff w:val="nothing"/>
-      <w:lvlText w:val=""/>
-      <w:lvlJc w:val="left"/>
-      <w:pPr>
-        <w:tabs>
-          <w:tab w:val="num" w:pos="0"/>
-        </w:tabs>
-        <w:ind w:left="0" w:hanging="0"/>
-      </w:pPr>
-    </w:lvl>
-    <w:lvl w:ilvl="8">
-      <w:start w:val="1"/>
-      <w:numFmt w:val="none"/>
-      <w:suff w:val="nothing"/>
-      <w:lvlText w:val=""/>
-      <w:lvlJc w:val="left"/>
-      <w:pPr>
-        <w:tabs>
-          <w:tab w:val="num" w:pos="0"/>
-        </w:tabs>
-        <w:ind w:left="0" w:hanging="0"/>
-      </w:pPr>
-    </w:lvl>
-  </w:abstractNum>
-  <w:num w:numId="1">
-    <w:abstractNumId w:val="1"/>
-  </w:num>
-  <w:num w:numId="2">
-    <w:abstractNumId w:val="2"/>
-  </w:num>
-  <w:num w:numId="3">
-    <w:abstractNumId w:val="3"/>
-  </w:num>
-  <w:num w:numId="4">
-    <w:abstractNumId w:val="4"/>
-  </w:num>
-  <w:num w:numId="5">
-    <w:abstractNumId w:val="5"/>
-  </w:num>
-</w:numbering>
 </file>
 
 <file path=word/styles.xml><?xml version="1.0" encoding="utf-8"?>
